--- a/cronograma.docx
+++ b/cronograma.docx
@@ -1713,10 +1713,7 @@
       </w:r>
     </w:p>
     <w:p/>
-    <w:p>
-      <w:bookmarkStart w:id="0" w:name="_GoBack"/>
-      <w:bookmarkEnd w:id="0"/>
-    </w:p>
+    <w:p/>
     <w:p/>
     <w:p/>
     <w:tbl>
@@ -2113,6 +2110,9 @@
         </w:tc>
       </w:tr>
       <w:tr>
+        <w:trPr>
+          <w:trHeight w:val="377"/>
+        </w:trPr>
         <w:tc>
           <w:tcPr>
             <w:tcW w:w="979" w:type="dxa"/>
@@ -2276,7 +2276,13 @@
               <w:rPr>
                 <w:lang w:val="es-ES"/>
               </w:rPr>
-              <w:t>RECEPCION DE LOS DATOS</w:t>
+              <w:t>ALMACENAMIENTO</w:t>
+            </w:r>
+            <w:r>
+              <w:rPr>
+                <w:lang w:val="es-ES"/>
+              </w:rPr>
+              <w:t xml:space="preserve"> DE LOS DATOS</w:t>
             </w:r>
           </w:p>
         </w:tc>
@@ -2453,20 +2459,20 @@
         <w:tc>
           <w:tcPr>
             <w:tcW w:w="609" w:type="dxa"/>
-            <w:shd w:val="clear" w:color="auto" w:fill="7F7F7F" w:themeFill="text1" w:themeFillTint="80"/>
-          </w:tcPr>
-          <w:p>
-            <w:pPr>
-              <w:rPr>
-                <w:lang w:val="es-ES"/>
-              </w:rPr>
-            </w:pPr>
-          </w:p>
-        </w:tc>
-        <w:tc>
-          <w:tcPr>
-            <w:tcW w:w="610" w:type="dxa"/>
-            <w:shd w:val="clear" w:color="auto" w:fill="7F7F7F" w:themeFill="text1" w:themeFillTint="80"/>
+            <w:shd w:val="clear" w:color="auto" w:fill="auto"/>
+          </w:tcPr>
+          <w:p>
+            <w:pPr>
+              <w:rPr>
+                <w:lang w:val="es-ES"/>
+              </w:rPr>
+            </w:pPr>
+          </w:p>
+        </w:tc>
+        <w:tc>
+          <w:tcPr>
+            <w:tcW w:w="610" w:type="dxa"/>
+            <w:shd w:val="clear" w:color="auto" w:fill="auto"/>
           </w:tcPr>
           <w:p>
             <w:pPr>
@@ -2696,7 +2702,19 @@
               <w:rPr>
                 <w:lang w:val="es-ES"/>
               </w:rPr>
-              <w:t>Limpieza de valores</w:t>
+              <w:t xml:space="preserve">Limpieza de </w:t>
+            </w:r>
+            <w:r>
+              <w:rPr>
+                <w:lang w:val="es-ES"/>
+              </w:rPr>
+              <w:t>V</w:t>
+            </w:r>
+            <w:r>
+              <w:rPr>
+                <w:lang w:val="es-ES"/>
+              </w:rPr>
+              <w:t>alores</w:t>
             </w:r>
           </w:p>
         </w:tc>
@@ -2837,25 +2855,38 @@
               <w:rPr>
                 <w:lang w:val="es-ES"/>
               </w:rPr>
-              <w:t>Formateo de valores</w:t>
+              <w:t xml:space="preserve">Formateo de </w:t>
             </w:r>
-          </w:p>
-        </w:tc>
-        <w:tc>
-          <w:tcPr>
-            <w:tcW w:w="609" w:type="dxa"/>
-          </w:tcPr>
-          <w:p>
-            <w:pPr>
-              <w:rPr>
-                <w:lang w:val="es-ES"/>
-              </w:rPr>
-            </w:pPr>
-          </w:p>
-        </w:tc>
-        <w:tc>
-          <w:tcPr>
-            <w:tcW w:w="609" w:type="dxa"/>
+            <w:r>
+              <w:rPr>
+                <w:lang w:val="es-ES"/>
+              </w:rPr>
+              <w:t>V</w:t>
+            </w:r>
+            <w:r>
+              <w:rPr>
+                <w:lang w:val="es-ES"/>
+              </w:rPr>
+              <w:t>alores</w:t>
+            </w:r>
+          </w:p>
+        </w:tc>
+        <w:tc>
+          <w:tcPr>
+            <w:tcW w:w="609" w:type="dxa"/>
+          </w:tcPr>
+          <w:p>
+            <w:pPr>
+              <w:rPr>
+                <w:lang w:val="es-ES"/>
+              </w:rPr>
+            </w:pPr>
+          </w:p>
+        </w:tc>
+        <w:tc>
+          <w:tcPr>
+            <w:tcW w:w="609" w:type="dxa"/>
+            <w:shd w:val="clear" w:color="auto" w:fill="BFBFBF" w:themeFill="background1" w:themeFillShade="BF"/>
           </w:tcPr>
           <w:p>
             <w:pPr>
@@ -2881,7 +2912,7 @@
         <w:tc>
           <w:tcPr>
             <w:tcW w:w="609" w:type="dxa"/>
-            <w:shd w:val="clear" w:color="auto" w:fill="D0CECE" w:themeFill="background2" w:themeFillShade="E6"/>
+            <w:shd w:val="clear" w:color="auto" w:fill="auto"/>
           </w:tcPr>
           <w:p>
             <w:pPr>
@@ -2979,8 +3010,14 @@
               <w:rPr>
                 <w:lang w:val="es-ES"/>
               </w:rPr>
-              <w:t>Formateo de Datos</w:t>
+              <w:t>Integración de Datos</w:t>
             </w:r>
+            <w:r>
+              <w:rPr>
+                <w:lang w:val="es-ES"/>
+              </w:rPr>
+              <w:t xml:space="preserve"> </w:t>
+            </w:r>
           </w:p>
         </w:tc>
         <w:tc>
@@ -3023,7 +3060,7 @@
         <w:tc>
           <w:tcPr>
             <w:tcW w:w="609" w:type="dxa"/>
-            <w:shd w:val="clear" w:color="auto" w:fill="D0CECE" w:themeFill="background2" w:themeFillShade="E6"/>
+            <w:shd w:val="clear" w:color="auto" w:fill="auto"/>
           </w:tcPr>
           <w:p>
             <w:pPr>
@@ -3121,7 +3158,7 @@
               <w:rPr>
                 <w:lang w:val="es-ES"/>
               </w:rPr>
-              <w:t>Integración de Datos</w:t>
+              <w:t>Formateo de Tablas</w:t>
             </w:r>
           </w:p>
         </w:tc>
@@ -3152,32 +3189,33 @@
         <w:tc>
           <w:tcPr>
             <w:tcW w:w="610" w:type="dxa"/>
-          </w:tcPr>
-          <w:p>
-            <w:pPr>
-              <w:rPr>
-                <w:lang w:val="es-ES"/>
-              </w:rPr>
-            </w:pPr>
-          </w:p>
-        </w:tc>
-        <w:tc>
-          <w:tcPr>
-            <w:tcW w:w="609" w:type="dxa"/>
-            <w:shd w:val="clear" w:color="auto" w:fill="D0CECE" w:themeFill="background2" w:themeFillShade="E6"/>
-          </w:tcPr>
-          <w:p>
-            <w:pPr>
-              <w:rPr>
-                <w:lang w:val="es-ES"/>
-              </w:rPr>
-            </w:pPr>
-          </w:p>
-        </w:tc>
-        <w:tc>
-          <w:tcPr>
-            <w:tcW w:w="610" w:type="dxa"/>
-            <w:shd w:val="clear" w:color="auto" w:fill="D0CECE" w:themeFill="background2" w:themeFillShade="E6"/>
+            <w:shd w:val="clear" w:color="auto" w:fill="BFBFBF" w:themeFill="background1" w:themeFillShade="BF"/>
+          </w:tcPr>
+          <w:p>
+            <w:pPr>
+              <w:rPr>
+                <w:lang w:val="es-ES"/>
+              </w:rPr>
+            </w:pPr>
+          </w:p>
+        </w:tc>
+        <w:tc>
+          <w:tcPr>
+            <w:tcW w:w="609" w:type="dxa"/>
+            <w:shd w:val="clear" w:color="auto" w:fill="auto"/>
+          </w:tcPr>
+          <w:p>
+            <w:pPr>
+              <w:rPr>
+                <w:lang w:val="es-ES"/>
+              </w:rPr>
+            </w:pPr>
+          </w:p>
+        </w:tc>
+        <w:tc>
+          <w:tcPr>
+            <w:tcW w:w="610" w:type="dxa"/>
+            <w:shd w:val="clear" w:color="auto" w:fill="auto"/>
           </w:tcPr>
           <w:p>
             <w:pPr>
@@ -3679,7 +3717,574 @@
                 <w:color w:val="000000" w:themeColor="text1"/>
                 <w:lang w:val="es-ES"/>
               </w:rPr>
-              <w:t>Segundo</w:t>
+              <w:t>Segundo Entregable</w:t>
+            </w:r>
+          </w:p>
+        </w:tc>
+        <w:tc>
+          <w:tcPr>
+            <w:tcW w:w="609" w:type="dxa"/>
+          </w:tcPr>
+          <w:p>
+            <w:pPr>
+              <w:rPr>
+                <w:lang w:val="es-ES"/>
+              </w:rPr>
+            </w:pPr>
+          </w:p>
+        </w:tc>
+        <w:tc>
+          <w:tcPr>
+            <w:tcW w:w="609" w:type="dxa"/>
+          </w:tcPr>
+          <w:p>
+            <w:pPr>
+              <w:rPr>
+                <w:lang w:val="es-ES"/>
+              </w:rPr>
+            </w:pPr>
+          </w:p>
+        </w:tc>
+        <w:tc>
+          <w:tcPr>
+            <w:tcW w:w="610" w:type="dxa"/>
+          </w:tcPr>
+          <w:p>
+            <w:pPr>
+              <w:rPr>
+                <w:lang w:val="es-ES"/>
+              </w:rPr>
+            </w:pPr>
+          </w:p>
+        </w:tc>
+        <w:tc>
+          <w:tcPr>
+            <w:tcW w:w="609" w:type="dxa"/>
+          </w:tcPr>
+          <w:p>
+            <w:pPr>
+              <w:rPr>
+                <w:lang w:val="es-ES"/>
+              </w:rPr>
+            </w:pPr>
+          </w:p>
+        </w:tc>
+        <w:tc>
+          <w:tcPr>
+            <w:tcW w:w="610" w:type="dxa"/>
+            <w:shd w:val="clear" w:color="auto" w:fill="D0CECE" w:themeFill="background2" w:themeFillShade="E6"/>
+          </w:tcPr>
+          <w:p>
+            <w:pPr>
+              <w:rPr>
+                <w:lang w:val="es-ES"/>
+              </w:rPr>
+            </w:pPr>
+          </w:p>
+        </w:tc>
+        <w:tc>
+          <w:tcPr>
+            <w:tcW w:w="609" w:type="dxa"/>
+          </w:tcPr>
+          <w:p>
+            <w:pPr>
+              <w:rPr>
+                <w:lang w:val="es-ES"/>
+              </w:rPr>
+            </w:pPr>
+          </w:p>
+        </w:tc>
+        <w:tc>
+          <w:tcPr>
+            <w:tcW w:w="610" w:type="dxa"/>
+          </w:tcPr>
+          <w:p>
+            <w:pPr>
+              <w:rPr>
+                <w:lang w:val="es-ES"/>
+              </w:rPr>
+            </w:pPr>
+          </w:p>
+        </w:tc>
+        <w:tc>
+          <w:tcPr>
+            <w:tcW w:w="609" w:type="dxa"/>
+          </w:tcPr>
+          <w:p>
+            <w:pPr>
+              <w:rPr>
+                <w:lang w:val="es-ES"/>
+              </w:rPr>
+            </w:pPr>
+          </w:p>
+        </w:tc>
+        <w:tc>
+          <w:tcPr>
+            <w:tcW w:w="610" w:type="dxa"/>
+          </w:tcPr>
+          <w:p>
+            <w:pPr>
+              <w:rPr>
+                <w:lang w:val="es-ES"/>
+              </w:rPr>
+            </w:pPr>
+          </w:p>
+        </w:tc>
+      </w:tr>
+      <w:tr>
+        <w:tc>
+          <w:tcPr>
+            <w:tcW w:w="3865" w:type="dxa"/>
+            <w:gridSpan w:val="2"/>
+          </w:tcPr>
+          <w:p>
+            <w:pPr>
+              <w:rPr>
+                <w:lang w:val="es-ES"/>
+              </w:rPr>
+            </w:pPr>
+            <w:r>
+              <w:rPr>
+                <w:lang w:val="es-ES"/>
+              </w:rPr>
+              <w:t>DETECCIÓN DE PATRONES</w:t>
+            </w:r>
+          </w:p>
+        </w:tc>
+        <w:tc>
+          <w:tcPr>
+            <w:tcW w:w="609" w:type="dxa"/>
+          </w:tcPr>
+          <w:p>
+            <w:pPr>
+              <w:rPr>
+                <w:lang w:val="es-ES"/>
+              </w:rPr>
+            </w:pPr>
+          </w:p>
+        </w:tc>
+        <w:tc>
+          <w:tcPr>
+            <w:tcW w:w="609" w:type="dxa"/>
+          </w:tcPr>
+          <w:p>
+            <w:pPr>
+              <w:rPr>
+                <w:lang w:val="es-ES"/>
+              </w:rPr>
+            </w:pPr>
+          </w:p>
+        </w:tc>
+        <w:tc>
+          <w:tcPr>
+            <w:tcW w:w="610" w:type="dxa"/>
+          </w:tcPr>
+          <w:p>
+            <w:pPr>
+              <w:rPr>
+                <w:lang w:val="es-ES"/>
+              </w:rPr>
+            </w:pPr>
+          </w:p>
+        </w:tc>
+        <w:tc>
+          <w:tcPr>
+            <w:tcW w:w="609" w:type="dxa"/>
+          </w:tcPr>
+          <w:p>
+            <w:pPr>
+              <w:rPr>
+                <w:lang w:val="es-ES"/>
+              </w:rPr>
+            </w:pPr>
+          </w:p>
+        </w:tc>
+        <w:tc>
+          <w:tcPr>
+            <w:tcW w:w="610" w:type="dxa"/>
+          </w:tcPr>
+          <w:p>
+            <w:pPr>
+              <w:rPr>
+                <w:lang w:val="es-ES"/>
+              </w:rPr>
+            </w:pPr>
+          </w:p>
+        </w:tc>
+        <w:tc>
+          <w:tcPr>
+            <w:tcW w:w="609" w:type="dxa"/>
+            <w:shd w:val="clear" w:color="auto" w:fill="7F7F7F" w:themeFill="text1" w:themeFillTint="80"/>
+          </w:tcPr>
+          <w:p>
+            <w:pPr>
+              <w:rPr>
+                <w:lang w:val="es-ES"/>
+              </w:rPr>
+            </w:pPr>
+          </w:p>
+        </w:tc>
+        <w:tc>
+          <w:tcPr>
+            <w:tcW w:w="610" w:type="dxa"/>
+            <w:shd w:val="clear" w:color="auto" w:fill="7F7F7F" w:themeFill="text1" w:themeFillTint="80"/>
+          </w:tcPr>
+          <w:p>
+            <w:pPr>
+              <w:rPr>
+                <w:lang w:val="es-ES"/>
+              </w:rPr>
+            </w:pPr>
+          </w:p>
+        </w:tc>
+        <w:tc>
+          <w:tcPr>
+            <w:tcW w:w="609" w:type="dxa"/>
+            <w:shd w:val="clear" w:color="auto" w:fill="7F7F7F" w:themeFill="text1" w:themeFillTint="80"/>
+          </w:tcPr>
+          <w:p>
+            <w:pPr>
+              <w:rPr>
+                <w:lang w:val="es-ES"/>
+              </w:rPr>
+            </w:pPr>
+          </w:p>
+        </w:tc>
+        <w:tc>
+          <w:tcPr>
+            <w:tcW w:w="610" w:type="dxa"/>
+            <w:shd w:val="clear" w:color="auto" w:fill="7F7F7F" w:themeFill="text1" w:themeFillTint="80"/>
+          </w:tcPr>
+          <w:p>
+            <w:pPr>
+              <w:rPr>
+                <w:lang w:val="es-ES"/>
+              </w:rPr>
+            </w:pPr>
+          </w:p>
+        </w:tc>
+      </w:tr>
+      <w:tr>
+        <w:tc>
+          <w:tcPr>
+            <w:tcW w:w="979" w:type="dxa"/>
+          </w:tcPr>
+          <w:p>
+            <w:pPr>
+              <w:rPr>
+                <w:lang w:val="es-ES"/>
+              </w:rPr>
+            </w:pPr>
+          </w:p>
+        </w:tc>
+        <w:tc>
+          <w:tcPr>
+            <w:tcW w:w="2886" w:type="dxa"/>
+          </w:tcPr>
+          <w:p>
+            <w:pPr>
+              <w:rPr>
+                <w:color w:val="000000" w:themeColor="text1"/>
+                <w:lang w:val="es-ES"/>
+              </w:rPr>
+            </w:pPr>
+            <w:r>
+              <w:rPr>
+                <w:color w:val="000000" w:themeColor="text1"/>
+                <w:lang w:val="es-ES"/>
+              </w:rPr>
+              <w:t>Creación de Indicadores</w:t>
+            </w:r>
+          </w:p>
+        </w:tc>
+        <w:tc>
+          <w:tcPr>
+            <w:tcW w:w="609" w:type="dxa"/>
+          </w:tcPr>
+          <w:p>
+            <w:pPr>
+              <w:rPr>
+                <w:lang w:val="es-ES"/>
+              </w:rPr>
+            </w:pPr>
+          </w:p>
+        </w:tc>
+        <w:tc>
+          <w:tcPr>
+            <w:tcW w:w="609" w:type="dxa"/>
+          </w:tcPr>
+          <w:p>
+            <w:pPr>
+              <w:rPr>
+                <w:lang w:val="es-ES"/>
+              </w:rPr>
+            </w:pPr>
+          </w:p>
+        </w:tc>
+        <w:tc>
+          <w:tcPr>
+            <w:tcW w:w="610" w:type="dxa"/>
+          </w:tcPr>
+          <w:p>
+            <w:pPr>
+              <w:rPr>
+                <w:lang w:val="es-ES"/>
+              </w:rPr>
+            </w:pPr>
+          </w:p>
+        </w:tc>
+        <w:tc>
+          <w:tcPr>
+            <w:tcW w:w="609" w:type="dxa"/>
+          </w:tcPr>
+          <w:p>
+            <w:pPr>
+              <w:rPr>
+                <w:lang w:val="es-ES"/>
+              </w:rPr>
+            </w:pPr>
+          </w:p>
+        </w:tc>
+        <w:tc>
+          <w:tcPr>
+            <w:tcW w:w="610" w:type="dxa"/>
+            <w:shd w:val="clear" w:color="auto" w:fill="auto"/>
+          </w:tcPr>
+          <w:p>
+            <w:pPr>
+              <w:rPr>
+                <w:lang w:val="es-ES"/>
+              </w:rPr>
+            </w:pPr>
+          </w:p>
+        </w:tc>
+        <w:tc>
+          <w:tcPr>
+            <w:tcW w:w="609" w:type="dxa"/>
+            <w:shd w:val="clear" w:color="auto" w:fill="BFBFBF" w:themeFill="background1" w:themeFillShade="BF"/>
+          </w:tcPr>
+          <w:p>
+            <w:pPr>
+              <w:rPr>
+                <w:lang w:val="es-ES"/>
+              </w:rPr>
+            </w:pPr>
+          </w:p>
+        </w:tc>
+        <w:tc>
+          <w:tcPr>
+            <w:tcW w:w="610" w:type="dxa"/>
+            <w:shd w:val="clear" w:color="auto" w:fill="BFBFBF" w:themeFill="background1" w:themeFillShade="BF"/>
+          </w:tcPr>
+          <w:p>
+            <w:pPr>
+              <w:rPr>
+                <w:lang w:val="es-ES"/>
+              </w:rPr>
+            </w:pPr>
+          </w:p>
+        </w:tc>
+        <w:tc>
+          <w:tcPr>
+            <w:tcW w:w="609" w:type="dxa"/>
+          </w:tcPr>
+          <w:p>
+            <w:pPr>
+              <w:rPr>
+                <w:lang w:val="es-ES"/>
+              </w:rPr>
+            </w:pPr>
+          </w:p>
+        </w:tc>
+        <w:tc>
+          <w:tcPr>
+            <w:tcW w:w="610" w:type="dxa"/>
+            <w:shd w:val="clear" w:color="auto" w:fill="auto"/>
+          </w:tcPr>
+          <w:p>
+            <w:pPr>
+              <w:rPr>
+                <w:lang w:val="es-ES"/>
+              </w:rPr>
+            </w:pPr>
+          </w:p>
+        </w:tc>
+      </w:tr>
+      <w:tr>
+        <w:tc>
+          <w:tcPr>
+            <w:tcW w:w="979" w:type="dxa"/>
+          </w:tcPr>
+          <w:p>
+            <w:pPr>
+              <w:rPr>
+                <w:lang w:val="es-ES"/>
+              </w:rPr>
+            </w:pPr>
+          </w:p>
+        </w:tc>
+        <w:tc>
+          <w:tcPr>
+            <w:tcW w:w="2886" w:type="dxa"/>
+          </w:tcPr>
+          <w:p>
+            <w:pPr>
+              <w:rPr>
+                <w:color w:val="000000" w:themeColor="text1"/>
+                <w:lang w:val="es-ES"/>
+              </w:rPr>
+            </w:pPr>
+            <w:r>
+              <w:rPr>
+                <w:color w:val="000000" w:themeColor="text1"/>
+                <w:lang w:val="es-ES"/>
+              </w:rPr>
+              <w:t>Minería de la Incidencia</w:t>
+            </w:r>
+          </w:p>
+        </w:tc>
+        <w:tc>
+          <w:tcPr>
+            <w:tcW w:w="609" w:type="dxa"/>
+          </w:tcPr>
+          <w:p>
+            <w:pPr>
+              <w:rPr>
+                <w:lang w:val="es-ES"/>
+              </w:rPr>
+            </w:pPr>
+          </w:p>
+        </w:tc>
+        <w:tc>
+          <w:tcPr>
+            <w:tcW w:w="609" w:type="dxa"/>
+          </w:tcPr>
+          <w:p>
+            <w:pPr>
+              <w:rPr>
+                <w:lang w:val="es-ES"/>
+              </w:rPr>
+            </w:pPr>
+          </w:p>
+        </w:tc>
+        <w:tc>
+          <w:tcPr>
+            <w:tcW w:w="610" w:type="dxa"/>
+          </w:tcPr>
+          <w:p>
+            <w:pPr>
+              <w:rPr>
+                <w:lang w:val="es-ES"/>
+              </w:rPr>
+            </w:pPr>
+          </w:p>
+        </w:tc>
+        <w:tc>
+          <w:tcPr>
+            <w:tcW w:w="609" w:type="dxa"/>
+          </w:tcPr>
+          <w:p>
+            <w:pPr>
+              <w:rPr>
+                <w:lang w:val="es-ES"/>
+              </w:rPr>
+            </w:pPr>
+          </w:p>
+        </w:tc>
+        <w:tc>
+          <w:tcPr>
+            <w:tcW w:w="610" w:type="dxa"/>
+            <w:shd w:val="clear" w:color="auto" w:fill="auto"/>
+          </w:tcPr>
+          <w:p>
+            <w:pPr>
+              <w:rPr>
+                <w:lang w:val="es-ES"/>
+              </w:rPr>
+            </w:pPr>
+          </w:p>
+        </w:tc>
+        <w:tc>
+          <w:tcPr>
+            <w:tcW w:w="609" w:type="dxa"/>
+          </w:tcPr>
+          <w:p>
+            <w:pPr>
+              <w:rPr>
+                <w:lang w:val="es-ES"/>
+              </w:rPr>
+            </w:pPr>
+          </w:p>
+        </w:tc>
+        <w:tc>
+          <w:tcPr>
+            <w:tcW w:w="610" w:type="dxa"/>
+          </w:tcPr>
+          <w:p>
+            <w:pPr>
+              <w:rPr>
+                <w:lang w:val="es-ES"/>
+              </w:rPr>
+            </w:pPr>
+          </w:p>
+        </w:tc>
+        <w:tc>
+          <w:tcPr>
+            <w:tcW w:w="609" w:type="dxa"/>
+            <w:shd w:val="clear" w:color="auto" w:fill="BFBFBF" w:themeFill="background1" w:themeFillShade="BF"/>
+          </w:tcPr>
+          <w:p>
+            <w:pPr>
+              <w:rPr>
+                <w:lang w:val="es-ES"/>
+              </w:rPr>
+            </w:pPr>
+          </w:p>
+        </w:tc>
+        <w:tc>
+          <w:tcPr>
+            <w:tcW w:w="610" w:type="dxa"/>
+            <w:shd w:val="clear" w:color="auto" w:fill="auto"/>
+          </w:tcPr>
+          <w:p>
+            <w:pPr>
+              <w:rPr>
+                <w:lang w:val="es-ES"/>
+              </w:rPr>
+            </w:pPr>
+          </w:p>
+        </w:tc>
+      </w:tr>
+      <w:tr>
+        <w:tc>
+          <w:tcPr>
+            <w:tcW w:w="979" w:type="dxa"/>
+          </w:tcPr>
+          <w:p>
+            <w:pPr>
+              <w:rPr>
+                <w:lang w:val="es-ES"/>
+              </w:rPr>
+            </w:pPr>
+          </w:p>
+        </w:tc>
+        <w:tc>
+          <w:tcPr>
+            <w:tcW w:w="2886" w:type="dxa"/>
+          </w:tcPr>
+          <w:p>
+            <w:pPr>
+              <w:rPr>
+                <w:lang w:val="es-ES"/>
+              </w:rPr>
+            </w:pPr>
+            <w:r>
+              <w:rPr>
+                <w:b/>
+                <w:color w:val="000000" w:themeColor="text1"/>
+                <w:lang w:val="es-ES"/>
+              </w:rPr>
+              <w:t>Tercer</w:t>
             </w:r>
             <w:r>
               <w:rPr>
@@ -3742,411 +4347,6 @@
         <w:tc>
           <w:tcPr>
             <w:tcW w:w="610" w:type="dxa"/>
-            <w:shd w:val="clear" w:color="auto" w:fill="D0CECE" w:themeFill="background2" w:themeFillShade="E6"/>
-          </w:tcPr>
-          <w:p>
-            <w:pPr>
-              <w:rPr>
-                <w:lang w:val="es-ES"/>
-              </w:rPr>
-            </w:pPr>
-          </w:p>
-        </w:tc>
-        <w:tc>
-          <w:tcPr>
-            <w:tcW w:w="609" w:type="dxa"/>
-          </w:tcPr>
-          <w:p>
-            <w:pPr>
-              <w:rPr>
-                <w:lang w:val="es-ES"/>
-              </w:rPr>
-            </w:pPr>
-          </w:p>
-        </w:tc>
-        <w:tc>
-          <w:tcPr>
-            <w:tcW w:w="610" w:type="dxa"/>
-          </w:tcPr>
-          <w:p>
-            <w:pPr>
-              <w:rPr>
-                <w:lang w:val="es-ES"/>
-              </w:rPr>
-            </w:pPr>
-          </w:p>
-        </w:tc>
-        <w:tc>
-          <w:tcPr>
-            <w:tcW w:w="609" w:type="dxa"/>
-          </w:tcPr>
-          <w:p>
-            <w:pPr>
-              <w:rPr>
-                <w:lang w:val="es-ES"/>
-              </w:rPr>
-            </w:pPr>
-          </w:p>
-        </w:tc>
-        <w:tc>
-          <w:tcPr>
-            <w:tcW w:w="610" w:type="dxa"/>
-          </w:tcPr>
-          <w:p>
-            <w:pPr>
-              <w:rPr>
-                <w:lang w:val="es-ES"/>
-              </w:rPr>
-            </w:pPr>
-          </w:p>
-        </w:tc>
-      </w:tr>
-      <w:tr>
-        <w:tc>
-          <w:tcPr>
-            <w:tcW w:w="3865" w:type="dxa"/>
-            <w:gridSpan w:val="2"/>
-          </w:tcPr>
-          <w:p>
-            <w:pPr>
-              <w:rPr>
-                <w:lang w:val="es-ES"/>
-              </w:rPr>
-            </w:pPr>
-            <w:r>
-              <w:rPr>
-                <w:lang w:val="es-ES"/>
-              </w:rPr>
-              <w:t>CREACION DE INDICADORES</w:t>
-            </w:r>
-          </w:p>
-        </w:tc>
-        <w:tc>
-          <w:tcPr>
-            <w:tcW w:w="609" w:type="dxa"/>
-          </w:tcPr>
-          <w:p>
-            <w:pPr>
-              <w:rPr>
-                <w:lang w:val="es-ES"/>
-              </w:rPr>
-            </w:pPr>
-          </w:p>
-        </w:tc>
-        <w:tc>
-          <w:tcPr>
-            <w:tcW w:w="609" w:type="dxa"/>
-          </w:tcPr>
-          <w:p>
-            <w:pPr>
-              <w:rPr>
-                <w:lang w:val="es-ES"/>
-              </w:rPr>
-            </w:pPr>
-          </w:p>
-        </w:tc>
-        <w:tc>
-          <w:tcPr>
-            <w:tcW w:w="610" w:type="dxa"/>
-          </w:tcPr>
-          <w:p>
-            <w:pPr>
-              <w:rPr>
-                <w:lang w:val="es-ES"/>
-              </w:rPr>
-            </w:pPr>
-          </w:p>
-        </w:tc>
-        <w:tc>
-          <w:tcPr>
-            <w:tcW w:w="609" w:type="dxa"/>
-          </w:tcPr>
-          <w:p>
-            <w:pPr>
-              <w:rPr>
-                <w:lang w:val="es-ES"/>
-              </w:rPr>
-            </w:pPr>
-          </w:p>
-        </w:tc>
-        <w:tc>
-          <w:tcPr>
-            <w:tcW w:w="610" w:type="dxa"/>
-          </w:tcPr>
-          <w:p>
-            <w:pPr>
-              <w:rPr>
-                <w:lang w:val="es-ES"/>
-              </w:rPr>
-            </w:pPr>
-          </w:p>
-        </w:tc>
-        <w:tc>
-          <w:tcPr>
-            <w:tcW w:w="609" w:type="dxa"/>
-            <w:shd w:val="clear" w:color="auto" w:fill="7F7F7F" w:themeFill="text1" w:themeFillTint="80"/>
-          </w:tcPr>
-          <w:p>
-            <w:pPr>
-              <w:rPr>
-                <w:lang w:val="es-ES"/>
-              </w:rPr>
-            </w:pPr>
-          </w:p>
-        </w:tc>
-        <w:tc>
-          <w:tcPr>
-            <w:tcW w:w="610" w:type="dxa"/>
-            <w:shd w:val="clear" w:color="auto" w:fill="7F7F7F" w:themeFill="text1" w:themeFillTint="80"/>
-          </w:tcPr>
-          <w:p>
-            <w:pPr>
-              <w:rPr>
-                <w:lang w:val="es-ES"/>
-              </w:rPr>
-            </w:pPr>
-          </w:p>
-        </w:tc>
-        <w:tc>
-          <w:tcPr>
-            <w:tcW w:w="609" w:type="dxa"/>
-          </w:tcPr>
-          <w:p>
-            <w:pPr>
-              <w:rPr>
-                <w:lang w:val="es-ES"/>
-              </w:rPr>
-            </w:pPr>
-          </w:p>
-        </w:tc>
-        <w:tc>
-          <w:tcPr>
-            <w:tcW w:w="610" w:type="dxa"/>
-          </w:tcPr>
-          <w:p>
-            <w:pPr>
-              <w:rPr>
-                <w:lang w:val="es-ES"/>
-              </w:rPr>
-            </w:pPr>
-          </w:p>
-        </w:tc>
-      </w:tr>
-      <w:tr>
-        <w:tc>
-          <w:tcPr>
-            <w:tcW w:w="3865" w:type="dxa"/>
-            <w:gridSpan w:val="2"/>
-          </w:tcPr>
-          <w:p>
-            <w:pPr>
-              <w:rPr>
-                <w:lang w:val="es-ES"/>
-              </w:rPr>
-            </w:pPr>
-            <w:r>
-              <w:rPr>
-                <w:lang w:val="es-ES"/>
-              </w:rPr>
-              <w:t>DETECCIÓN DE CASOS RELEVANTES</w:t>
-            </w:r>
-          </w:p>
-        </w:tc>
-        <w:tc>
-          <w:tcPr>
-            <w:tcW w:w="609" w:type="dxa"/>
-          </w:tcPr>
-          <w:p>
-            <w:pPr>
-              <w:rPr>
-                <w:lang w:val="es-ES"/>
-              </w:rPr>
-            </w:pPr>
-          </w:p>
-        </w:tc>
-        <w:tc>
-          <w:tcPr>
-            <w:tcW w:w="609" w:type="dxa"/>
-          </w:tcPr>
-          <w:p>
-            <w:pPr>
-              <w:rPr>
-                <w:lang w:val="es-ES"/>
-              </w:rPr>
-            </w:pPr>
-          </w:p>
-        </w:tc>
-        <w:tc>
-          <w:tcPr>
-            <w:tcW w:w="610" w:type="dxa"/>
-          </w:tcPr>
-          <w:p>
-            <w:pPr>
-              <w:rPr>
-                <w:lang w:val="es-ES"/>
-              </w:rPr>
-            </w:pPr>
-          </w:p>
-        </w:tc>
-        <w:tc>
-          <w:tcPr>
-            <w:tcW w:w="609" w:type="dxa"/>
-          </w:tcPr>
-          <w:p>
-            <w:pPr>
-              <w:rPr>
-                <w:lang w:val="es-ES"/>
-              </w:rPr>
-            </w:pPr>
-          </w:p>
-        </w:tc>
-        <w:tc>
-          <w:tcPr>
-            <w:tcW w:w="610" w:type="dxa"/>
-          </w:tcPr>
-          <w:p>
-            <w:pPr>
-              <w:rPr>
-                <w:lang w:val="es-ES"/>
-              </w:rPr>
-            </w:pPr>
-          </w:p>
-        </w:tc>
-        <w:tc>
-          <w:tcPr>
-            <w:tcW w:w="609" w:type="dxa"/>
-          </w:tcPr>
-          <w:p>
-            <w:pPr>
-              <w:rPr>
-                <w:lang w:val="es-ES"/>
-              </w:rPr>
-            </w:pPr>
-          </w:p>
-        </w:tc>
-        <w:tc>
-          <w:tcPr>
-            <w:tcW w:w="610" w:type="dxa"/>
-          </w:tcPr>
-          <w:p>
-            <w:pPr>
-              <w:rPr>
-                <w:lang w:val="es-ES"/>
-              </w:rPr>
-            </w:pPr>
-          </w:p>
-        </w:tc>
-        <w:tc>
-          <w:tcPr>
-            <w:tcW w:w="609" w:type="dxa"/>
-            <w:shd w:val="clear" w:color="auto" w:fill="7F7F7F" w:themeFill="text1" w:themeFillTint="80"/>
-          </w:tcPr>
-          <w:p>
-            <w:pPr>
-              <w:rPr>
-                <w:lang w:val="es-ES"/>
-              </w:rPr>
-            </w:pPr>
-          </w:p>
-        </w:tc>
-        <w:tc>
-          <w:tcPr>
-            <w:tcW w:w="610" w:type="dxa"/>
-            <w:shd w:val="clear" w:color="auto" w:fill="7F7F7F" w:themeFill="text1" w:themeFillTint="80"/>
-          </w:tcPr>
-          <w:p>
-            <w:pPr>
-              <w:rPr>
-                <w:lang w:val="es-ES"/>
-              </w:rPr>
-            </w:pPr>
-          </w:p>
-        </w:tc>
-      </w:tr>
-      <w:tr>
-        <w:tc>
-          <w:tcPr>
-            <w:tcW w:w="979" w:type="dxa"/>
-          </w:tcPr>
-          <w:p>
-            <w:pPr>
-              <w:rPr>
-                <w:lang w:val="es-ES"/>
-              </w:rPr>
-            </w:pPr>
-          </w:p>
-        </w:tc>
-        <w:tc>
-          <w:tcPr>
-            <w:tcW w:w="2886" w:type="dxa"/>
-          </w:tcPr>
-          <w:p>
-            <w:pPr>
-              <w:rPr>
-                <w:lang w:val="es-ES"/>
-              </w:rPr>
-            </w:pPr>
-            <w:r>
-              <w:rPr>
-                <w:b/>
-                <w:color w:val="000000" w:themeColor="text1"/>
-                <w:lang w:val="es-ES"/>
-              </w:rPr>
-              <w:t>Segundo Entregable</w:t>
-            </w:r>
-          </w:p>
-        </w:tc>
-        <w:tc>
-          <w:tcPr>
-            <w:tcW w:w="609" w:type="dxa"/>
-          </w:tcPr>
-          <w:p>
-            <w:pPr>
-              <w:rPr>
-                <w:lang w:val="es-ES"/>
-              </w:rPr>
-            </w:pPr>
-          </w:p>
-        </w:tc>
-        <w:tc>
-          <w:tcPr>
-            <w:tcW w:w="609" w:type="dxa"/>
-          </w:tcPr>
-          <w:p>
-            <w:pPr>
-              <w:rPr>
-                <w:lang w:val="es-ES"/>
-              </w:rPr>
-            </w:pPr>
-          </w:p>
-        </w:tc>
-        <w:tc>
-          <w:tcPr>
-            <w:tcW w:w="610" w:type="dxa"/>
-          </w:tcPr>
-          <w:p>
-            <w:pPr>
-              <w:rPr>
-                <w:lang w:val="es-ES"/>
-              </w:rPr>
-            </w:pPr>
-          </w:p>
-        </w:tc>
-        <w:tc>
-          <w:tcPr>
-            <w:tcW w:w="609" w:type="dxa"/>
-          </w:tcPr>
-          <w:p>
-            <w:pPr>
-              <w:rPr>
-                <w:lang w:val="es-ES"/>
-              </w:rPr>
-            </w:pPr>
-          </w:p>
-        </w:tc>
-        <w:tc>
-          <w:tcPr>
-            <w:tcW w:w="610" w:type="dxa"/>
             <w:shd w:val="clear" w:color="auto" w:fill="auto"/>
           </w:tcPr>
           <w:p>
@@ -4196,7 +4396,7 @@
         <w:tc>
           <w:tcPr>
             <w:tcW w:w="610" w:type="dxa"/>
-            <w:shd w:val="clear" w:color="auto" w:fill="D0CECE" w:themeFill="background2" w:themeFillShade="E6"/>
+            <w:shd w:val="clear" w:color="auto" w:fill="BFBFBF" w:themeFill="background1" w:themeFillShade="BF"/>
           </w:tcPr>
           <w:p>
             <w:pPr>
@@ -4209,6 +4409,11 @@
       </w:tr>
     </w:tbl>
     <w:p/>
+    <w:p/>
+    <w:p>
+      <w:bookmarkStart w:id="0" w:name="_GoBack"/>
+      <w:bookmarkEnd w:id="0"/>
+    </w:p>
     <w:sectPr>
       <w:pgSz w:w="12240" w:h="15840"/>
       <w:pgMar w:top="1440" w:right="1440" w:bottom="1440" w:left="1440" w:header="720" w:footer="720" w:gutter="0"/>
